--- a/a2/1a.docx
+++ b/a2/1a.docx
@@ -9,6 +9,7 @@
       </w:r>
     </w:p>
     <w:p>
+      <w:bookmarkStart w:id="0" w:name="_GoBack"/>
       <w:r>
         <w:rPr>
           <w:noProof/>
@@ -16,8 +17,8 @@
         <w:drawing>
           <wp:inline distT="0" distB="0" distL="0" distR="0">
             <wp:extent cx="5943600" cy="2377440"/>
-            <wp:effectExtent l="0" t="0" r="0" b="0"/>
-            <wp:docPr id="4" name="Picture 4"/>
+            <wp:effectExtent l="0" t="0" r="0" b="3810"/>
+            <wp:docPr id="1" name="Picture 1"/>
             <wp:cNvGraphicFramePr>
               <a:graphicFrameLocks xmlns:a="http://schemas.openxmlformats.org/drawingml/2006/main" noChangeAspect="1"/>
             </wp:cNvGraphicFramePr>
@@ -25,7 +26,7 @@
               <a:graphicData uri="http://schemas.openxmlformats.org/drawingml/2006/picture">
                 <pic:pic xmlns:pic="http://schemas.openxmlformats.org/drawingml/2006/picture">
                   <pic:nvPicPr>
-                    <pic:cNvPr id="4" name="R.jpg"/>
+                    <pic:cNvPr id="1" name="R.jpg"/>
                     <pic:cNvPicPr/>
                   </pic:nvPicPr>
                   <pic:blipFill>
@@ -55,13 +56,12 @@
           </wp:inline>
         </w:drawing>
       </w:r>
+      <w:bookmarkEnd w:id="0"/>
     </w:p>
     <w:p>
       <w:r>
         <w:t>Harris method</w:t>
       </w:r>
-      <w:bookmarkStart w:id="0" w:name="_GoBack"/>
-      <w:bookmarkEnd w:id="0"/>
     </w:p>
     <w:p/>
     <w:p>
@@ -210,19 +210,11 @@
         <w:lang w:val="en-US"/>
       </w:rPr>
     </w:pPr>
-    <w:proofErr w:type="spellStart"/>
     <w:r>
       <w:rPr>
         <w:lang w:val="en-US"/>
       </w:rPr>
-      <w:t>Guanxiong</w:t>
-    </w:r>
-    <w:proofErr w:type="spellEnd"/>
-    <w:r>
-      <w:rPr>
-        <w:lang w:val="en-US"/>
-      </w:rPr>
-      <w:t xml:space="preserve"> Liu</w:t>
+      <w:t>Guanxiong Liu</w:t>
     </w:r>
   </w:p>
   <w:p>

--- a/a2/1a.docx
+++ b/a2/1a.docx
@@ -9,7 +9,6 @@
       </w:r>
     </w:p>
     <w:p>
-      <w:bookmarkStart w:id="0" w:name="_GoBack"/>
       <w:r>
         <w:rPr>
           <w:noProof/>
@@ -56,7 +55,6 @@
           </wp:inline>
         </w:drawing>
       </w:r>
-      <w:bookmarkEnd w:id="0"/>
     </w:p>
     <w:p>
       <w:r>
@@ -124,11 +122,470 @@
       </w:r>
     </w:p>
     <w:p/>
+    <w:p/>
     <w:p>
       <w:r>
         <w:t>1b.</w:t>
       </w:r>
+      <w:r>
+        <w:t xml:space="preserve"> As r gets bigger, the number of corners decrease. This is because r increases, hence the area of non-maximum suppression increases. (i.e. choose only one corner from a larger area). The number of corners decreases.</w:t>
+      </w:r>
     </w:p>
+    <w:tbl>
+      <w:tblPr>
+        <w:tblStyle w:val="TableGrid"/>
+        <w:tblW w:w="0" w:type="auto"/>
+        <w:tblLook w:val="04A0" w:firstRow="1" w:lastRow="0" w:firstColumn="1" w:lastColumn="0" w:noHBand="0" w:noVBand="1"/>
+      </w:tblPr>
+      <w:tblGrid>
+        <w:gridCol w:w="1631"/>
+        <w:gridCol w:w="7719"/>
+      </w:tblGrid>
+      <w:tr>
+        <w:tc>
+          <w:tcPr>
+            <w:tcW w:w="985" w:type="dxa"/>
+          </w:tcPr>
+          <w:p>
+            <w:pPr>
+              <w:rPr>
+                <w:lang w:val="en-US"/>
+              </w:rPr>
+            </w:pPr>
+            <w:proofErr w:type="spellStart"/>
+            <w:r>
+              <w:rPr>
+                <w:lang w:val="en-US"/>
+              </w:rPr>
+              <w:lastRenderedPageBreak/>
+              <w:t>N</w:t>
+            </w:r>
+            <w:r>
+              <w:rPr>
+                <w:rFonts w:hint="eastAsia"/>
+                <w:lang w:val="en-US"/>
+              </w:rPr>
+              <w:t>ms</w:t>
+            </w:r>
+            <w:r>
+              <w:rPr>
+                <w:lang w:val="en-US"/>
+              </w:rPr>
+              <w:t>_Brown_r</w:t>
+            </w:r>
+            <w:proofErr w:type="spellEnd"/>
+            <w:r>
+              <w:rPr>
+                <w:lang w:val="en-US"/>
+              </w:rPr>
+              <w:t>=5</w:t>
+            </w:r>
+          </w:p>
+        </w:tc>
+        <w:tc>
+          <w:tcPr>
+            <w:tcW w:w="8365" w:type="dxa"/>
+          </w:tcPr>
+          <w:p>
+            <w:pPr>
+              <w:rPr>
+                <w:lang w:val="en-US"/>
+              </w:rPr>
+            </w:pPr>
+            <w:r>
+              <w:rPr>
+                <w:noProof/>
+              </w:rPr>
+              <w:drawing>
+                <wp:inline distT="0" distB="0" distL="0" distR="0" wp14:anchorId="7E111B65" wp14:editId="7154F0B1">
+                  <wp:extent cx="5943600" cy="2374900"/>
+                  <wp:effectExtent l="0" t="0" r="0" b="6350"/>
+                  <wp:docPr id="5" name="Picture 5"/>
+                  <wp:cNvGraphicFramePr>
+                    <a:graphicFrameLocks xmlns:a="http://schemas.openxmlformats.org/drawingml/2006/main" noChangeAspect="1"/>
+                  </wp:cNvGraphicFramePr>
+                  <a:graphic xmlns:a="http://schemas.openxmlformats.org/drawingml/2006/main">
+                    <a:graphicData uri="http://schemas.openxmlformats.org/drawingml/2006/picture">
+                      <pic:pic xmlns:pic="http://schemas.openxmlformats.org/drawingml/2006/picture">
+                        <pic:nvPicPr>
+                          <pic:cNvPr id="0" name="Picture 2"/>
+                          <pic:cNvPicPr>
+                            <a:picLocks noChangeAspect="1" noChangeArrowheads="1"/>
+                          </pic:cNvPicPr>
+                        </pic:nvPicPr>
+                        <pic:blipFill>
+                          <a:blip r:embed="rId9">
+                            <a:extLst>
+                              <a:ext uri="{28A0092B-C50C-407E-A947-70E740481C1C}">
+                                <a14:useLocalDpi xmlns:a14="http://schemas.microsoft.com/office/drawing/2010/main" val="0"/>
+                              </a:ext>
+                            </a:extLst>
+                          </a:blip>
+                          <a:srcRect/>
+                          <a:stretch>
+                            <a:fillRect/>
+                          </a:stretch>
+                        </pic:blipFill>
+                        <pic:spPr bwMode="auto">
+                          <a:xfrm>
+                            <a:off x="0" y="0"/>
+                            <a:ext cx="5943600" cy="2374900"/>
+                          </a:xfrm>
+                          <a:prstGeom prst="rect">
+                            <a:avLst/>
+                          </a:prstGeom>
+                          <a:noFill/>
+                          <a:ln>
+                            <a:noFill/>
+                          </a:ln>
+                        </pic:spPr>
+                      </pic:pic>
+                    </a:graphicData>
+                  </a:graphic>
+                </wp:inline>
+              </w:drawing>
+            </w:r>
+          </w:p>
+        </w:tc>
+      </w:tr>
+      <w:tr>
+        <w:tc>
+          <w:tcPr>
+            <w:tcW w:w="985" w:type="dxa"/>
+          </w:tcPr>
+          <w:p>
+            <w:pPr>
+              <w:rPr>
+                <w:lang w:val="en-US"/>
+              </w:rPr>
+            </w:pPr>
+            <w:proofErr w:type="spellStart"/>
+            <w:r>
+              <w:rPr>
+                <w:lang w:val="en-US"/>
+              </w:rPr>
+              <w:t>N</w:t>
+            </w:r>
+            <w:r>
+              <w:rPr>
+                <w:rFonts w:hint="eastAsia"/>
+                <w:lang w:val="en-US"/>
+              </w:rPr>
+              <w:t>ms</w:t>
+            </w:r>
+            <w:r>
+              <w:rPr>
+                <w:lang w:val="en-US"/>
+              </w:rPr>
+              <w:t>_Brown_r</w:t>
+            </w:r>
+            <w:proofErr w:type="spellEnd"/>
+            <w:r>
+              <w:rPr>
+                <w:lang w:val="en-US"/>
+              </w:rPr>
+              <w:t>=</w:t>
+            </w:r>
+            <w:r>
+              <w:rPr>
+                <w:lang w:val="en-US"/>
+              </w:rPr>
+              <w:t>10</w:t>
+            </w:r>
+          </w:p>
+        </w:tc>
+        <w:tc>
+          <w:tcPr>
+            <w:tcW w:w="8365" w:type="dxa"/>
+          </w:tcPr>
+          <w:p>
+            <w:pPr>
+              <w:rPr>
+                <w:lang w:val="en-US"/>
+              </w:rPr>
+            </w:pPr>
+            <w:r>
+              <w:rPr>
+                <w:noProof/>
+              </w:rPr>
+              <w:drawing>
+                <wp:inline distT="0" distB="0" distL="0" distR="0" wp14:anchorId="0762118E" wp14:editId="5848304D">
+                  <wp:extent cx="5943600" cy="2374900"/>
+                  <wp:effectExtent l="0" t="0" r="0" b="6350"/>
+                  <wp:docPr id="6" name="Picture 6"/>
+                  <wp:cNvGraphicFramePr>
+                    <a:graphicFrameLocks xmlns:a="http://schemas.openxmlformats.org/drawingml/2006/main" noChangeAspect="1"/>
+                  </wp:cNvGraphicFramePr>
+                  <a:graphic xmlns:a="http://schemas.openxmlformats.org/drawingml/2006/main">
+                    <a:graphicData uri="http://schemas.openxmlformats.org/drawingml/2006/picture">
+                      <pic:pic xmlns:pic="http://schemas.openxmlformats.org/drawingml/2006/picture">
+                        <pic:nvPicPr>
+                          <pic:cNvPr id="0" name="Picture 3"/>
+                          <pic:cNvPicPr>
+                            <a:picLocks noChangeAspect="1" noChangeArrowheads="1"/>
+                          </pic:cNvPicPr>
+                        </pic:nvPicPr>
+                        <pic:blipFill>
+                          <a:blip r:embed="rId10">
+                            <a:extLst>
+                              <a:ext uri="{28A0092B-C50C-407E-A947-70E740481C1C}">
+                                <a14:useLocalDpi xmlns:a14="http://schemas.microsoft.com/office/drawing/2010/main" val="0"/>
+                              </a:ext>
+                            </a:extLst>
+                          </a:blip>
+                          <a:srcRect/>
+                          <a:stretch>
+                            <a:fillRect/>
+                          </a:stretch>
+                        </pic:blipFill>
+                        <pic:spPr bwMode="auto">
+                          <a:xfrm>
+                            <a:off x="0" y="0"/>
+                            <a:ext cx="5943600" cy="2374900"/>
+                          </a:xfrm>
+                          <a:prstGeom prst="rect">
+                            <a:avLst/>
+                          </a:prstGeom>
+                          <a:noFill/>
+                          <a:ln>
+                            <a:noFill/>
+                          </a:ln>
+                        </pic:spPr>
+                      </pic:pic>
+                    </a:graphicData>
+                  </a:graphic>
+                </wp:inline>
+              </w:drawing>
+            </w:r>
+          </w:p>
+        </w:tc>
+      </w:tr>
+      <w:tr>
+        <w:tc>
+          <w:tcPr>
+            <w:tcW w:w="985" w:type="dxa"/>
+          </w:tcPr>
+          <w:p>
+            <w:pPr>
+              <w:rPr>
+                <w:lang w:val="en-US"/>
+              </w:rPr>
+            </w:pPr>
+            <w:proofErr w:type="spellStart"/>
+            <w:r>
+              <w:rPr>
+                <w:lang w:val="en-US"/>
+              </w:rPr>
+              <w:t>N</w:t>
+            </w:r>
+            <w:r>
+              <w:rPr>
+                <w:rFonts w:hint="eastAsia"/>
+                <w:lang w:val="en-US"/>
+              </w:rPr>
+              <w:t>ms</w:t>
+            </w:r>
+            <w:r>
+              <w:rPr>
+                <w:lang w:val="en-US"/>
+              </w:rPr>
+              <w:t>_Brown_r</w:t>
+            </w:r>
+            <w:proofErr w:type="spellEnd"/>
+            <w:r>
+              <w:rPr>
+                <w:lang w:val="en-US"/>
+              </w:rPr>
+              <w:t>=</w:t>
+            </w:r>
+            <w:r>
+              <w:rPr>
+                <w:lang w:val="en-US"/>
+              </w:rPr>
+              <w:t>15</w:t>
+            </w:r>
+          </w:p>
+        </w:tc>
+        <w:tc>
+          <w:tcPr>
+            <w:tcW w:w="8365" w:type="dxa"/>
+          </w:tcPr>
+          <w:p>
+            <w:pPr>
+              <w:rPr>
+                <w:lang w:val="en-US"/>
+              </w:rPr>
+            </w:pPr>
+            <w:r>
+              <w:rPr>
+                <w:noProof/>
+              </w:rPr>
+              <w:drawing>
+                <wp:inline distT="0" distB="0" distL="0" distR="0" wp14:anchorId="2079F6A1" wp14:editId="01F741B4">
+                  <wp:extent cx="5943600" cy="2374900"/>
+                  <wp:effectExtent l="0" t="0" r="0" b="6350"/>
+                  <wp:docPr id="7" name="Picture 7"/>
+                  <wp:cNvGraphicFramePr>
+                    <a:graphicFrameLocks xmlns:a="http://schemas.openxmlformats.org/drawingml/2006/main" noChangeAspect="1"/>
+                  </wp:cNvGraphicFramePr>
+                  <a:graphic xmlns:a="http://schemas.openxmlformats.org/drawingml/2006/main">
+                    <a:graphicData uri="http://schemas.openxmlformats.org/drawingml/2006/picture">
+                      <pic:pic xmlns:pic="http://schemas.openxmlformats.org/drawingml/2006/picture">
+                        <pic:nvPicPr>
+                          <pic:cNvPr id="0" name="Picture 4"/>
+                          <pic:cNvPicPr>
+                            <a:picLocks noChangeAspect="1" noChangeArrowheads="1"/>
+                          </pic:cNvPicPr>
+                        </pic:nvPicPr>
+                        <pic:blipFill>
+                          <a:blip r:embed="rId11">
+                            <a:extLst>
+                              <a:ext uri="{28A0092B-C50C-407E-A947-70E740481C1C}">
+                                <a14:useLocalDpi xmlns:a14="http://schemas.microsoft.com/office/drawing/2010/main" val="0"/>
+                              </a:ext>
+                            </a:extLst>
+                          </a:blip>
+                          <a:srcRect/>
+                          <a:stretch>
+                            <a:fillRect/>
+                          </a:stretch>
+                        </pic:blipFill>
+                        <pic:spPr bwMode="auto">
+                          <a:xfrm>
+                            <a:off x="0" y="0"/>
+                            <a:ext cx="5943600" cy="2374900"/>
+                          </a:xfrm>
+                          <a:prstGeom prst="rect">
+                            <a:avLst/>
+                          </a:prstGeom>
+                          <a:noFill/>
+                          <a:ln>
+                            <a:noFill/>
+                          </a:ln>
+                        </pic:spPr>
+                      </pic:pic>
+                    </a:graphicData>
+                  </a:graphic>
+                </wp:inline>
+              </w:drawing>
+            </w:r>
+          </w:p>
+        </w:tc>
+      </w:tr>
+      <w:tr>
+        <w:tc>
+          <w:tcPr>
+            <w:tcW w:w="985" w:type="dxa"/>
+          </w:tcPr>
+          <w:p>
+            <w:pPr>
+              <w:rPr>
+                <w:lang w:val="en-US"/>
+              </w:rPr>
+            </w:pPr>
+            <w:proofErr w:type="spellStart"/>
+            <w:r>
+              <w:rPr>
+                <w:lang w:val="en-US"/>
+              </w:rPr>
+              <w:lastRenderedPageBreak/>
+              <w:t>N</w:t>
+            </w:r>
+            <w:r>
+              <w:rPr>
+                <w:rFonts w:hint="eastAsia"/>
+                <w:lang w:val="en-US"/>
+              </w:rPr>
+              <w:t>ms</w:t>
+            </w:r>
+            <w:r>
+              <w:rPr>
+                <w:lang w:val="en-US"/>
+              </w:rPr>
+              <w:t>_Brown_r</w:t>
+            </w:r>
+            <w:proofErr w:type="spellEnd"/>
+            <w:r>
+              <w:rPr>
+                <w:lang w:val="en-US"/>
+              </w:rPr>
+              <w:t>=</w:t>
+            </w:r>
+            <w:r>
+              <w:rPr>
+                <w:lang w:val="en-US"/>
+              </w:rPr>
+              <w:t>20</w:t>
+            </w:r>
+          </w:p>
+        </w:tc>
+        <w:tc>
+          <w:tcPr>
+            <w:tcW w:w="8365" w:type="dxa"/>
+          </w:tcPr>
+          <w:p>
+            <w:pPr>
+              <w:rPr>
+                <w:lang w:val="en-US"/>
+              </w:rPr>
+            </w:pPr>
+            <w:r>
+              <w:rPr>
+                <w:noProof/>
+              </w:rPr>
+              <w:drawing>
+                <wp:inline distT="0" distB="0" distL="0" distR="0" wp14:anchorId="1385B1D7" wp14:editId="0B0449E5">
+                  <wp:extent cx="5943600" cy="2374900"/>
+                  <wp:effectExtent l="0" t="0" r="0" b="6350"/>
+                  <wp:docPr id="8" name="Picture 8"/>
+                  <wp:cNvGraphicFramePr>
+                    <a:graphicFrameLocks xmlns:a="http://schemas.openxmlformats.org/drawingml/2006/main" noChangeAspect="1"/>
+                  </wp:cNvGraphicFramePr>
+                  <a:graphic xmlns:a="http://schemas.openxmlformats.org/drawingml/2006/main">
+                    <a:graphicData uri="http://schemas.openxmlformats.org/drawingml/2006/picture">
+                      <pic:pic xmlns:pic="http://schemas.openxmlformats.org/drawingml/2006/picture">
+                        <pic:nvPicPr>
+                          <pic:cNvPr id="0" name="Picture 5"/>
+                          <pic:cNvPicPr>
+                            <a:picLocks noChangeAspect="1" noChangeArrowheads="1"/>
+                          </pic:cNvPicPr>
+                        </pic:nvPicPr>
+                        <pic:blipFill>
+                          <a:blip r:embed="rId12">
+                            <a:extLst>
+                              <a:ext uri="{28A0092B-C50C-407E-A947-70E740481C1C}">
+                                <a14:useLocalDpi xmlns:a14="http://schemas.microsoft.com/office/drawing/2010/main" val="0"/>
+                              </a:ext>
+                            </a:extLst>
+                          </a:blip>
+                          <a:srcRect/>
+                          <a:stretch>
+                            <a:fillRect/>
+                          </a:stretch>
+                        </pic:blipFill>
+                        <pic:spPr bwMode="auto">
+                          <a:xfrm>
+                            <a:off x="0" y="0"/>
+                            <a:ext cx="5943600" cy="2374900"/>
+                          </a:xfrm>
+                          <a:prstGeom prst="rect">
+                            <a:avLst/>
+                          </a:prstGeom>
+                          <a:noFill/>
+                          <a:ln>
+                            <a:noFill/>
+                          </a:ln>
+                        </pic:spPr>
+                      </pic:pic>
+                    </a:graphicData>
+                  </a:graphic>
+                </wp:inline>
+              </w:drawing>
+            </w:r>
+          </w:p>
+        </w:tc>
+      </w:tr>
+    </w:tbl>
     <w:p>
       <w:pPr>
         <w:rPr>
@@ -137,9 +594,80 @@
       </w:pPr>
     </w:p>
     <w:p/>
+    <w:p>
+      <w:r>
+        <w:t>1c.</w:t>
+      </w:r>
+      <w:r>
+        <w:t xml:space="preserve"> k=1.1, sigma=1.3, layers=40, threshold</w:t>
+      </w:r>
+      <w:bookmarkStart w:id="0" w:name="_GoBack"/>
+      <w:bookmarkEnd w:id="0"/>
+      <w:r>
+        <w:t>=20</w:t>
+      </w:r>
+      <w:r>
+        <w:rPr>
+          <w:noProof/>
+        </w:rPr>
+        <w:drawing>
+          <wp:inline distT="0" distB="0" distL="0" distR="0">
+            <wp:extent cx="5943600" cy="3343910"/>
+            <wp:effectExtent l="0" t="0" r="0" b="8890"/>
+            <wp:docPr id="9" name="Picture 9"/>
+            <wp:cNvGraphicFramePr>
+              <a:graphicFrameLocks xmlns:a="http://schemas.openxmlformats.org/drawingml/2006/main" noChangeAspect="1"/>
+            </wp:cNvGraphicFramePr>
+            <a:graphic xmlns:a="http://schemas.openxmlformats.org/drawingml/2006/main">
+              <a:graphicData uri="http://schemas.openxmlformats.org/drawingml/2006/picture">
+                <pic:pic xmlns:pic="http://schemas.openxmlformats.org/drawingml/2006/picture">
+                  <pic:nvPicPr>
+                    <pic:cNvPr id="0" name="Picture 6"/>
+                    <pic:cNvPicPr>
+                      <a:picLocks noChangeAspect="1" noChangeArrowheads="1"/>
+                    </pic:cNvPicPr>
+                  </pic:nvPicPr>
+                  <pic:blipFill>
+                    <a:blip r:embed="rId13">
+                      <a:extLst>
+                        <a:ext uri="{28A0092B-C50C-407E-A947-70E740481C1C}">
+                          <a14:useLocalDpi xmlns:a14="http://schemas.microsoft.com/office/drawing/2010/main" val="0"/>
+                        </a:ext>
+                      </a:extLst>
+                    </a:blip>
+                    <a:srcRect/>
+                    <a:stretch>
+                      <a:fillRect/>
+                    </a:stretch>
+                  </pic:blipFill>
+                  <pic:spPr bwMode="auto">
+                    <a:xfrm>
+                      <a:off x="0" y="0"/>
+                      <a:ext cx="5943600" cy="3343910"/>
+                    </a:xfrm>
+                    <a:prstGeom prst="rect">
+                      <a:avLst/>
+                    </a:prstGeom>
+                    <a:noFill/>
+                    <a:ln>
+                      <a:noFill/>
+                    </a:ln>
+                  </pic:spPr>
+                </pic:pic>
+              </a:graphicData>
+            </a:graphic>
+          </wp:inline>
+        </w:drawing>
+      </w:r>
+    </w:p>
     <w:p/>
+    <w:p>
+      <w:r>
+        <w:t xml:space="preserve">1d. </w:t>
+      </w:r>
+    </w:p>
     <w:sectPr>
-      <w:headerReference w:type="default" r:id="rId9"/>
+      <w:headerReference w:type="default" r:id="rId14"/>
       <w:pgSz w:w="12240" w:h="15840"/>
       <w:pgMar w:top="1440" w:right="1440" w:bottom="1440" w:left="1440" w:header="708" w:footer="708" w:gutter="0"/>
       <w:cols w:space="708"/>
@@ -1180,6 +1708,22 @@
       <w:contextualSpacing/>
     </w:pPr>
   </w:style>
+  <w:style w:type="table" w:styleId="TableGrid">
+    <w:name w:val="Table Grid"/>
+    <w:basedOn w:val="TableNormal"/>
+    <w:uiPriority w:val="39"/>
+    <w:rsid w:val="0095357E"/>
+    <w:tblPr>
+      <w:tblBorders>
+        <w:top w:val="single" w:sz="4" w:space="0" w:color="auto"/>
+        <w:left w:val="single" w:sz="4" w:space="0" w:color="auto"/>
+        <w:bottom w:val="single" w:sz="4" w:space="0" w:color="auto"/>
+        <w:right w:val="single" w:sz="4" w:space="0" w:color="auto"/>
+        <w:insideH w:val="single" w:sz="4" w:space="0" w:color="auto"/>
+        <w:insideV w:val="single" w:sz="4" w:space="0" w:color="auto"/>
+      </w:tblBorders>
+    </w:tblPr>
+  </w:style>
 </w:styles>
 </file>
 
